--- a/Конспект.docx
+++ b/Конспект.docx
@@ -4,41 +4,38 @@
   <w:body>
     <w:p>
       <w:pPr>
-        <w:jc w:val="center"/>
-        <w:rPr>
-          <w:rFonts w:ascii="Times New Roman" w:hAnsi="Times New Roman" w:cs="Times New Roman"/>
-          <w:sz w:val="28"/>
-          <w:szCs w:val="28"/>
-          <w:lang w:val="en-GB"/>
-        </w:rPr>
-      </w:pPr>
-      <w:r>
-        <w:rPr>
-          <w:rFonts w:ascii="Times New Roman" w:hAnsi="Times New Roman" w:cs="Times New Roman"/>
-          <w:sz w:val="28"/>
-          <w:szCs w:val="28"/>
-          <w:lang w:val="en-GB"/>
-        </w:rPr>
-        <w:t>Lesson 3</w:t>
-      </w:r>
-    </w:p>
-    <w:p>
-      <w:pPr>
-        <w:jc w:val="both"/>
-        <w:rPr>
-          <w:rFonts w:ascii="Times New Roman" w:hAnsi="Times New Roman" w:cs="Times New Roman"/>
-          <w:sz w:val="28"/>
-          <w:szCs w:val="28"/>
-          <w:lang w:val="en-GB"/>
-        </w:rPr>
-      </w:pPr>
-      <w:r>
-        <w:rPr>
-          <w:rFonts w:ascii="Times New Roman" w:hAnsi="Times New Roman" w:cs="Times New Roman"/>
-          <w:sz w:val="28"/>
-          <w:szCs w:val="28"/>
-        </w:rPr>
-        <w:t>Виды памяти</w:t>
+        <w:jc w:val="both"/>
+        <w:rPr>
+          <w:rFonts w:ascii="Times New Roman" w:hAnsi="Times New Roman" w:cs="Times New Roman"/>
+          <w:sz w:val="28"/>
+          <w:szCs w:val="28"/>
+          <w:lang w:val="en-GB"/>
+        </w:rPr>
+      </w:pPr>
+      <w:r>
+        <w:rPr>
+          <w:rFonts w:ascii="Times New Roman" w:hAnsi="Times New Roman" w:cs="Times New Roman"/>
+          <w:sz w:val="28"/>
+          <w:szCs w:val="28"/>
+        </w:rPr>
+        <w:t>Виды</w:t>
+      </w:r>
+      <w:r>
+        <w:rPr>
+          <w:rFonts w:ascii="Times New Roman" w:hAnsi="Times New Roman" w:cs="Times New Roman"/>
+          <w:sz w:val="28"/>
+          <w:szCs w:val="28"/>
+          <w:lang w:val="en-GB"/>
+        </w:rPr>
+        <w:t xml:space="preserve"> </w:t>
+      </w:r>
+      <w:r>
+        <w:rPr>
+          <w:rFonts w:ascii="Times New Roman" w:hAnsi="Times New Roman" w:cs="Times New Roman"/>
+          <w:sz w:val="28"/>
+          <w:szCs w:val="28"/>
+        </w:rPr>
+        <w:t>памяти</w:t>
       </w:r>
       <w:r>
         <w:rPr>
@@ -57,6 +54,7 @@
           <w:rFonts w:ascii="Times New Roman" w:hAnsi="Times New Roman" w:cs="Times New Roman"/>
           <w:sz w:val="28"/>
           <w:szCs w:val="28"/>
+          <w:lang w:val="en-GB"/>
         </w:rPr>
       </w:pPr>
       <w:proofErr w:type="gramStart"/>
@@ -84,21 +82,30 @@
           <w:rFonts w:ascii="Times New Roman" w:hAnsi="Times New Roman" w:cs="Times New Roman"/>
           <w:sz w:val="28"/>
           <w:szCs w:val="28"/>
-        </w:rPr>
-        <w:t xml:space="preserve"> - куча</w:t>
-      </w:r>
-    </w:p>
-    <w:p>
-      <w:pPr>
-        <w:jc w:val="both"/>
-        <w:rPr>
-          <w:rFonts w:ascii="Times New Roman" w:hAnsi="Times New Roman" w:cs="Times New Roman"/>
-          <w:sz w:val="28"/>
-          <w:szCs w:val="28"/>
+          <w:lang w:val="en-GB"/>
+        </w:rPr>
+        <w:t xml:space="preserve"> - </w:t>
+      </w:r>
+      <w:r>
+        <w:rPr>
+          <w:rFonts w:ascii="Times New Roman" w:hAnsi="Times New Roman" w:cs="Times New Roman"/>
+          <w:sz w:val="28"/>
+          <w:szCs w:val="28"/>
+        </w:rPr>
+        <w:t>куча</w:t>
+      </w:r>
+    </w:p>
+    <w:p>
+      <w:pPr>
+        <w:jc w:val="both"/>
+        <w:rPr>
+          <w:rFonts w:ascii="Times New Roman" w:hAnsi="Times New Roman" w:cs="Times New Roman"/>
+          <w:sz w:val="28"/>
+          <w:szCs w:val="28"/>
+          <w:lang w:val="en-GB"/>
         </w:rPr>
       </w:pPr>
       <w:proofErr w:type="spellStart"/>
-      <w:proofErr w:type="gramStart"/>
       <w:r>
         <w:rPr>
           <w:rFonts w:ascii="Times New Roman" w:hAnsi="Times New Roman" w:cs="Times New Roman"/>
@@ -109,7 +116,6 @@
         <w:t>callstack</w:t>
       </w:r>
       <w:proofErr w:type="spellEnd"/>
-      <w:proofErr w:type="gramEnd"/>
       <w:r>
         <w:rPr>
           <w:rFonts w:ascii="Times New Roman" w:hAnsi="Times New Roman" w:cs="Times New Roman"/>
@@ -134,42 +140,54 @@
           <w:rFonts w:ascii="Times New Roman" w:hAnsi="Times New Roman" w:cs="Times New Roman"/>
           <w:sz w:val="28"/>
           <w:szCs w:val="28"/>
-        </w:rPr>
-        <w:t xml:space="preserve"> вызовов</w:t>
-      </w:r>
-    </w:p>
-    <w:p>
-      <w:pPr>
-        <w:jc w:val="both"/>
-        <w:rPr>
-          <w:rFonts w:ascii="Times New Roman" w:hAnsi="Times New Roman" w:cs="Times New Roman"/>
-          <w:sz w:val="28"/>
-          <w:szCs w:val="28"/>
-        </w:rPr>
-      </w:pPr>
-    </w:p>
-    <w:p>
-      <w:pPr>
-        <w:jc w:val="both"/>
-        <w:rPr>
-          <w:rFonts w:ascii="Times New Roman" w:hAnsi="Times New Roman" w:cs="Times New Roman"/>
-          <w:sz w:val="28"/>
-          <w:szCs w:val="28"/>
-        </w:rPr>
-      </w:pPr>
-    </w:p>
-    <w:p>
-      <w:pPr>
-        <w:jc w:val="both"/>
-        <w:rPr>
-          <w:rFonts w:ascii="Times New Roman" w:hAnsi="Times New Roman" w:cs="Times New Roman"/>
-          <w:sz w:val="28"/>
-          <w:szCs w:val="28"/>
-        </w:rPr>
-      </w:pPr>
-    </w:p>
-    <w:p>
-      <w:pPr>
+          <w:lang w:val="en-GB"/>
+        </w:rPr>
+        <w:t xml:space="preserve"> </w:t>
+      </w:r>
+      <w:r>
+        <w:rPr>
+          <w:rFonts w:ascii="Times New Roman" w:hAnsi="Times New Roman" w:cs="Times New Roman"/>
+          <w:sz w:val="28"/>
+          <w:szCs w:val="28"/>
+        </w:rPr>
+        <w:t>вызовов</w:t>
+      </w:r>
+    </w:p>
+    <w:p>
+      <w:pPr>
+        <w:jc w:val="both"/>
+        <w:rPr>
+          <w:rFonts w:ascii="Times New Roman" w:hAnsi="Times New Roman" w:cs="Times New Roman"/>
+          <w:sz w:val="28"/>
+          <w:szCs w:val="28"/>
+          <w:lang w:val="en-GB"/>
+        </w:rPr>
+      </w:pPr>
+      <w:r>
+        <w:rPr>
+          <w:rFonts w:ascii="Times New Roman" w:hAnsi="Times New Roman" w:cs="Times New Roman"/>
+          <w:sz w:val="28"/>
+          <w:szCs w:val="28"/>
+        </w:rPr>
+        <w:t>ФУНКЦИИ</w:t>
+      </w:r>
+      <w:r>
+        <w:rPr>
+          <w:rFonts w:ascii="Times New Roman" w:hAnsi="Times New Roman" w:cs="Times New Roman"/>
+          <w:sz w:val="28"/>
+          <w:szCs w:val="28"/>
+          <w:lang w:val="en-GB"/>
+        </w:rPr>
+        <w:t>:</w:t>
+      </w:r>
+    </w:p>
+    <w:p>
+      <w:pPr>
+        <w:pStyle w:val="a3"/>
+        <w:numPr>
+          <w:ilvl w:val="0"/>
+          <w:numId w:val="1"/>
+        </w:numPr>
         <w:jc w:val="both"/>
         <w:rPr>
           <w:rFonts w:ascii="Times New Roman" w:hAnsi="Times New Roman" w:cs="Times New Roman"/>
@@ -212,9 +230,31 @@
         </w:rPr>
         <w:t>ironment</w:t>
       </w:r>
-    </w:p>
-    <w:p>
-      <w:pPr>
+      <w:r>
+        <w:rPr>
+          <w:rFonts w:ascii="Times New Roman" w:hAnsi="Times New Roman" w:cs="Times New Roman"/>
+          <w:sz w:val="28"/>
+          <w:szCs w:val="28"/>
+          <w:lang w:val="en-GB"/>
+        </w:rPr>
+        <w:t xml:space="preserve"> – </w:t>
+      </w:r>
+      <w:r>
+        <w:rPr>
+          <w:rFonts w:ascii="Times New Roman" w:hAnsi="Times New Roman" w:cs="Times New Roman"/>
+          <w:sz w:val="28"/>
+          <w:szCs w:val="28"/>
+        </w:rPr>
+        <w:t>контекст исполнения</w:t>
+      </w:r>
+    </w:p>
+    <w:p>
+      <w:pPr>
+        <w:pStyle w:val="a3"/>
+        <w:numPr>
+          <w:ilvl w:val="0"/>
+          <w:numId w:val="1"/>
+        </w:numPr>
         <w:jc w:val="both"/>
         <w:rPr>
           <w:rFonts w:ascii="Times New Roman" w:hAnsi="Times New Roman" w:cs="Times New Roman"/>
@@ -237,6 +277,145 @@
           <w:sz w:val="28"/>
           <w:szCs w:val="28"/>
         </w:rPr>
+        <w:t xml:space="preserve"> – цепочка областей видимости</w:t>
+      </w:r>
+    </w:p>
+    <w:p>
+      <w:pPr>
+        <w:pStyle w:val="a3"/>
+        <w:numPr>
+          <w:ilvl w:val="0"/>
+          <w:numId w:val="1"/>
+        </w:numPr>
+        <w:jc w:val="both"/>
+        <w:rPr>
+          <w:rFonts w:ascii="Times New Roman" w:hAnsi="Times New Roman" w:cs="Times New Roman"/>
+          <w:sz w:val="28"/>
+          <w:szCs w:val="28"/>
+        </w:rPr>
+      </w:pPr>
+      <w:r>
+        <w:rPr>
+          <w:rFonts w:ascii="Times New Roman" w:hAnsi="Times New Roman" w:cs="Times New Roman"/>
+          <w:sz w:val="28"/>
+          <w:szCs w:val="28"/>
+          <w:lang w:val="en-GB"/>
+        </w:rPr>
+        <w:t>this</w:t>
+      </w:r>
+      <w:r>
+        <w:rPr>
+          <w:rFonts w:ascii="Times New Roman" w:hAnsi="Times New Roman" w:cs="Times New Roman"/>
+          <w:sz w:val="28"/>
+          <w:szCs w:val="28"/>
+        </w:rPr>
+        <w:t xml:space="preserve"> – ссылка на контекст вызова</w:t>
+      </w:r>
+    </w:p>
+    <w:p>
+      <w:pPr>
+        <w:jc w:val="both"/>
+        <w:rPr>
+          <w:rFonts w:ascii="Times New Roman" w:hAnsi="Times New Roman" w:cs="Times New Roman"/>
+          <w:sz w:val="28"/>
+          <w:szCs w:val="28"/>
+        </w:rPr>
+      </w:pPr>
+      <w:r>
+        <w:rPr>
+          <w:rFonts w:ascii="Times New Roman" w:hAnsi="Times New Roman" w:cs="Times New Roman"/>
+          <w:sz w:val="28"/>
+          <w:szCs w:val="28"/>
+          <w:lang w:val="en-GB"/>
+        </w:rPr>
+        <w:t>this</w:t>
+      </w:r>
+      <w:r>
+        <w:rPr>
+          <w:rFonts w:ascii="Times New Roman" w:hAnsi="Times New Roman" w:cs="Times New Roman"/>
+          <w:sz w:val="28"/>
+          <w:szCs w:val="28"/>
+        </w:rPr>
+        <w:t xml:space="preserve"> </w:t>
+      </w:r>
+      <w:r>
+        <w:rPr>
+          <w:rFonts w:ascii="Times New Roman" w:hAnsi="Times New Roman" w:cs="Times New Roman"/>
+          <w:sz w:val="28"/>
+          <w:szCs w:val="28"/>
+        </w:rPr>
+        <w:t>появляется внутри функции в момент вызова</w:t>
+      </w:r>
+    </w:p>
+    <w:p>
+      <w:pPr>
+        <w:jc w:val="both"/>
+        <w:rPr>
+          <w:rFonts w:ascii="Times New Roman" w:hAnsi="Times New Roman" w:cs="Times New Roman"/>
+          <w:sz w:val="28"/>
+          <w:szCs w:val="28"/>
+        </w:rPr>
+      </w:pPr>
+      <w:r>
+        <w:rPr>
+          <w:rFonts w:ascii="Times New Roman" w:hAnsi="Times New Roman" w:cs="Times New Roman"/>
+          <w:sz w:val="28"/>
+          <w:szCs w:val="28"/>
+        </w:rPr>
+        <w:t>Контекст вызова – это объект</w:t>
+      </w:r>
+    </w:p>
+    <w:p>
+      <w:pPr>
+        <w:jc w:val="both"/>
+        <w:rPr>
+          <w:rFonts w:ascii="Times New Roman" w:hAnsi="Times New Roman" w:cs="Times New Roman"/>
+          <w:sz w:val="28"/>
+          <w:szCs w:val="28"/>
+        </w:rPr>
+      </w:pPr>
+    </w:p>
+    <w:p>
+      <w:pPr>
+        <w:jc w:val="both"/>
+        <w:rPr>
+          <w:rFonts w:ascii="Times New Roman" w:hAnsi="Times New Roman" w:cs="Times New Roman"/>
+          <w:sz w:val="28"/>
+          <w:szCs w:val="28"/>
+        </w:rPr>
+      </w:pPr>
+      <w:r>
+        <w:rPr>
+          <w:rFonts w:ascii="Times New Roman" w:hAnsi="Times New Roman" w:cs="Times New Roman"/>
+          <w:sz w:val="28"/>
+          <w:szCs w:val="28"/>
+          <w:lang w:val="en-GB"/>
+        </w:rPr>
+        <w:t>Call</w:t>
+      </w:r>
+      <w:r>
+        <w:rPr>
+          <w:rFonts w:ascii="Times New Roman" w:hAnsi="Times New Roman" w:cs="Times New Roman"/>
+          <w:sz w:val="28"/>
+          <w:szCs w:val="28"/>
+        </w:rPr>
+        <w:t xml:space="preserve"> </w:t>
+      </w:r>
+      <w:r>
+        <w:rPr>
+          <w:rFonts w:ascii="Times New Roman" w:hAnsi="Times New Roman" w:cs="Times New Roman"/>
+          <w:sz w:val="28"/>
+          <w:szCs w:val="28"/>
+          <w:lang w:val="en-GB"/>
+        </w:rPr>
+        <w:t>Stack</w:t>
+      </w:r>
+      <w:r>
+        <w:rPr>
+          <w:rFonts w:ascii="Times New Roman" w:hAnsi="Times New Roman" w:cs="Times New Roman"/>
+          <w:sz w:val="28"/>
+          <w:szCs w:val="28"/>
+        </w:rPr>
         <w:t xml:space="preserve"> – </w:t>
       </w:r>
       <w:r>
@@ -245,29 +424,117 @@
           <w:sz w:val="28"/>
           <w:szCs w:val="28"/>
         </w:rPr>
-        <w:t>цепочка областей видимости</w:t>
-      </w:r>
-    </w:p>
-    <w:p>
-      <w:pPr>
-        <w:jc w:val="both"/>
-        <w:rPr>
-          <w:rFonts w:ascii="Times New Roman" w:hAnsi="Times New Roman" w:cs="Times New Roman"/>
-          <w:sz w:val="28"/>
-          <w:szCs w:val="28"/>
-        </w:rPr>
-      </w:pPr>
-      <w:proofErr w:type="gramStart"/>
-      <w:r>
-        <w:rPr>
-          <w:rFonts w:ascii="Times New Roman" w:hAnsi="Times New Roman" w:cs="Times New Roman"/>
-          <w:sz w:val="28"/>
-          <w:szCs w:val="28"/>
-          <w:lang w:val="en-GB"/>
-        </w:rPr>
-        <w:t>this</w:t>
-      </w:r>
-      <w:proofErr w:type="gramEnd"/>
+        <w:t>защищенная область памяти</w:t>
+      </w:r>
+    </w:p>
+    <w:p>
+      <w:pPr>
+        <w:jc w:val="both"/>
+        <w:rPr>
+          <w:rFonts w:ascii="Times New Roman" w:hAnsi="Times New Roman" w:cs="Times New Roman"/>
+          <w:sz w:val="28"/>
+          <w:szCs w:val="28"/>
+        </w:rPr>
+      </w:pPr>
+    </w:p>
+    <w:p>
+      <w:pPr>
+        <w:jc w:val="both"/>
+        <w:rPr>
+          <w:rFonts w:ascii="Times New Roman" w:hAnsi="Times New Roman" w:cs="Times New Roman"/>
+          <w:sz w:val="28"/>
+          <w:szCs w:val="28"/>
+        </w:rPr>
+      </w:pPr>
+      <w:r>
+        <w:rPr>
+          <w:rFonts w:ascii="Times New Roman" w:hAnsi="Times New Roman" w:cs="Times New Roman"/>
+          <w:sz w:val="28"/>
+          <w:szCs w:val="28"/>
+          <w:lang w:val="en-GB"/>
+        </w:rPr>
+        <w:t>hoisting</w:t>
+      </w:r>
+      <w:r>
+        <w:rPr>
+          <w:rFonts w:ascii="Times New Roman" w:hAnsi="Times New Roman" w:cs="Times New Roman"/>
+          <w:sz w:val="28"/>
+          <w:szCs w:val="28"/>
+        </w:rPr>
+        <w:t xml:space="preserve"> </w:t>
+      </w:r>
+      <w:r>
+        <w:rPr>
+          <w:rFonts w:ascii="Times New Roman" w:hAnsi="Times New Roman" w:cs="Times New Roman"/>
+          <w:sz w:val="28"/>
+          <w:szCs w:val="28"/>
+        </w:rPr>
+        <w:t>–</w:t>
+      </w:r>
+      <w:r>
+        <w:rPr>
+          <w:rFonts w:ascii="Times New Roman" w:hAnsi="Times New Roman" w:cs="Times New Roman"/>
+          <w:sz w:val="28"/>
+          <w:szCs w:val="28"/>
+        </w:rPr>
+        <w:t xml:space="preserve"> </w:t>
+      </w:r>
+    </w:p>
+    <w:p>
+      <w:pPr>
+        <w:jc w:val="both"/>
+        <w:rPr>
+          <w:rFonts w:ascii="Times New Roman" w:hAnsi="Times New Roman" w:cs="Times New Roman"/>
+          <w:sz w:val="28"/>
+          <w:szCs w:val="28"/>
+        </w:rPr>
+      </w:pPr>
+    </w:p>
+    <w:p>
+      <w:pPr>
+        <w:jc w:val="both"/>
+        <w:rPr>
+          <w:rFonts w:ascii="Times New Roman" w:hAnsi="Times New Roman" w:cs="Times New Roman"/>
+          <w:sz w:val="28"/>
+          <w:szCs w:val="28"/>
+        </w:rPr>
+      </w:pPr>
+      <w:r>
+        <w:rPr>
+          <w:rFonts w:ascii="Times New Roman" w:hAnsi="Times New Roman" w:cs="Times New Roman"/>
+          <w:sz w:val="28"/>
+          <w:szCs w:val="28"/>
+        </w:rPr>
+        <w:t xml:space="preserve"> </w:t>
+      </w:r>
+      <w:r>
+        <w:rPr>
+          <w:rFonts w:ascii="Times New Roman" w:hAnsi="Times New Roman" w:cs="Times New Roman"/>
+          <w:sz w:val="28"/>
+          <w:szCs w:val="28"/>
+          <w:lang w:val="en-GB"/>
+        </w:rPr>
+        <w:t>new</w:t>
+      </w:r>
+      <w:r>
+        <w:rPr>
+          <w:rFonts w:ascii="Times New Roman" w:hAnsi="Times New Roman" w:cs="Times New Roman"/>
+          <w:sz w:val="28"/>
+          <w:szCs w:val="28"/>
+        </w:rPr>
+        <w:t xml:space="preserve"> </w:t>
+      </w:r>
+      <w:proofErr w:type="spellStart"/>
+      <w:r>
+        <w:rPr>
+          <w:rFonts w:ascii="Times New Roman" w:hAnsi="Times New Roman" w:cs="Times New Roman"/>
+          <w:sz w:val="28"/>
+          <w:szCs w:val="28"/>
+          <w:lang w:val="en-GB"/>
+        </w:rPr>
+        <w:t>Fabrica</w:t>
+      </w:r>
+      <w:proofErr w:type="spellEnd"/>
       <w:r>
         <w:rPr>
           <w:rFonts w:ascii="Times New Roman" w:hAnsi="Times New Roman" w:cs="Times New Roman"/>
@@ -282,114 +549,1231 @@
           <w:sz w:val="28"/>
           <w:szCs w:val="28"/>
         </w:rPr>
-        <w:t>ссылка на контекст вызова</w:t>
-      </w:r>
-    </w:p>
-    <w:p>
-      <w:pPr>
-        <w:jc w:val="both"/>
-        <w:rPr>
-          <w:rFonts w:ascii="Times New Roman" w:hAnsi="Times New Roman" w:cs="Times New Roman"/>
-          <w:sz w:val="28"/>
-          <w:szCs w:val="28"/>
-        </w:rPr>
-      </w:pPr>
-      <w:r>
-        <w:rPr>
-          <w:rFonts w:ascii="Times New Roman" w:hAnsi="Times New Roman" w:cs="Times New Roman"/>
-          <w:sz w:val="28"/>
-          <w:szCs w:val="28"/>
-        </w:rPr>
-        <w:t>Контекст вызова – это объект</w:t>
-      </w:r>
-    </w:p>
-    <w:p>
-      <w:pPr>
-        <w:jc w:val="both"/>
-        <w:rPr>
-          <w:rFonts w:ascii="Times New Roman" w:hAnsi="Times New Roman" w:cs="Times New Roman"/>
-          <w:sz w:val="28"/>
-          <w:szCs w:val="28"/>
-        </w:rPr>
-      </w:pPr>
-    </w:p>
-    <w:p>
-      <w:pPr>
-        <w:jc w:val="both"/>
-        <w:rPr>
-          <w:rFonts w:ascii="Times New Roman" w:hAnsi="Times New Roman" w:cs="Times New Roman"/>
-          <w:sz w:val="28"/>
-          <w:szCs w:val="28"/>
-        </w:rPr>
-      </w:pPr>
-      <w:r>
-        <w:rPr>
-          <w:rFonts w:ascii="Times New Roman" w:hAnsi="Times New Roman" w:cs="Times New Roman"/>
-          <w:sz w:val="28"/>
-          <w:szCs w:val="28"/>
-          <w:lang w:val="en-GB"/>
-        </w:rPr>
-        <w:t xml:space="preserve">Call Stack – </w:t>
-      </w:r>
-      <w:r>
-        <w:rPr>
-          <w:rFonts w:ascii="Times New Roman" w:hAnsi="Times New Roman" w:cs="Times New Roman"/>
-          <w:sz w:val="28"/>
-          <w:szCs w:val="28"/>
-        </w:rPr>
-        <w:t>защищенная область памяти</w:t>
-      </w:r>
-    </w:p>
-    <w:p>
-      <w:pPr>
-        <w:jc w:val="both"/>
-        <w:rPr>
-          <w:rFonts w:ascii="Times New Roman" w:hAnsi="Times New Roman" w:cs="Times New Roman"/>
-          <w:sz w:val="28"/>
-          <w:szCs w:val="28"/>
-        </w:rPr>
-      </w:pPr>
-    </w:p>
-    <w:p>
-      <w:pPr>
-        <w:jc w:val="both"/>
-        <w:rPr>
-          <w:rFonts w:ascii="Times New Roman" w:hAnsi="Times New Roman" w:cs="Times New Roman"/>
-          <w:sz w:val="28"/>
-          <w:szCs w:val="28"/>
-        </w:rPr>
-      </w:pPr>
-      <w:r>
-        <w:rPr>
-          <w:rFonts w:ascii="Times New Roman" w:hAnsi="Times New Roman" w:cs="Times New Roman"/>
-          <w:sz w:val="28"/>
-          <w:szCs w:val="28"/>
-          <w:lang w:val="en-GB"/>
-        </w:rPr>
-        <w:t xml:space="preserve">hoisting - </w:t>
-      </w:r>
+        <w:t>функция которая</w:t>
+      </w:r>
+      <w:r>
+        <w:rPr>
+          <w:rFonts w:ascii="Times New Roman" w:hAnsi="Times New Roman" w:cs="Times New Roman"/>
+          <w:sz w:val="28"/>
+          <w:szCs w:val="28"/>
+        </w:rPr>
+        <w:t xml:space="preserve"> </w:t>
+      </w:r>
+      <w:r>
+        <w:rPr>
+          <w:rFonts w:ascii="Times New Roman" w:hAnsi="Times New Roman" w:cs="Times New Roman"/>
+          <w:sz w:val="28"/>
+          <w:szCs w:val="28"/>
+        </w:rPr>
+        <w:t>возвращает объект</w:t>
+      </w:r>
+    </w:p>
+    <w:p>
+      <w:pPr>
+        <w:jc w:val="both"/>
+        <w:rPr>
+          <w:rFonts w:ascii="Times New Roman" w:hAnsi="Times New Roman" w:cs="Times New Roman"/>
+          <w:sz w:val="28"/>
+          <w:szCs w:val="28"/>
+        </w:rPr>
+      </w:pPr>
+    </w:p>
+    <w:p>
+      <w:pPr>
+        <w:jc w:val="both"/>
+        <w:rPr>
+          <w:rFonts w:ascii="Times New Roman" w:hAnsi="Times New Roman" w:cs="Times New Roman"/>
+          <w:sz w:val="28"/>
+          <w:szCs w:val="28"/>
+        </w:rPr>
+      </w:pPr>
+      <w:r>
+        <w:rPr>
+          <w:rFonts w:ascii="Times New Roman" w:hAnsi="Times New Roman" w:cs="Times New Roman"/>
+          <w:sz w:val="28"/>
+          <w:szCs w:val="28"/>
+        </w:rPr>
+        <w:t>инкапсуляция, наследование, полиморфизм</w:t>
+      </w:r>
+    </w:p>
+    <w:p>
+      <w:pPr>
+        <w:jc w:val="both"/>
+        <w:rPr>
+          <w:rFonts w:ascii="Times New Roman" w:hAnsi="Times New Roman" w:cs="Times New Roman"/>
+          <w:sz w:val="28"/>
+          <w:szCs w:val="28"/>
+        </w:rPr>
+      </w:pPr>
+    </w:p>
+    <w:p>
+      <w:pPr>
+        <w:jc w:val="both"/>
+        <w:rPr>
+          <w:rFonts w:ascii="Times New Roman" w:hAnsi="Times New Roman" w:cs="Times New Roman"/>
+          <w:sz w:val="28"/>
+          <w:szCs w:val="28"/>
+        </w:rPr>
+      </w:pPr>
+      <w:r>
+        <w:rPr>
+          <w:rFonts w:ascii="Times New Roman" w:hAnsi="Times New Roman" w:cs="Times New Roman"/>
+          <w:sz w:val="28"/>
+          <w:szCs w:val="28"/>
+          <w:lang w:val="en-GB"/>
+        </w:rPr>
+        <w:t>prototype</w:t>
+      </w:r>
+      <w:r>
+        <w:rPr>
+          <w:rFonts w:ascii="Times New Roman" w:hAnsi="Times New Roman" w:cs="Times New Roman"/>
+          <w:sz w:val="28"/>
+          <w:szCs w:val="28"/>
+        </w:rPr>
+        <w:t xml:space="preserve"> -</w:t>
+      </w:r>
+      <w:r>
+        <w:rPr>
+          <w:rFonts w:ascii="Times New Roman" w:hAnsi="Times New Roman" w:cs="Times New Roman"/>
+          <w:sz w:val="28"/>
+          <w:szCs w:val="28"/>
+        </w:rPr>
+        <w:t xml:space="preserve"> </w:t>
+      </w:r>
+      <w:r>
+        <w:rPr>
+          <w:rFonts w:ascii="Times New Roman" w:hAnsi="Times New Roman" w:cs="Times New Roman"/>
+          <w:sz w:val="28"/>
+          <w:szCs w:val="28"/>
+        </w:rPr>
+        <w:t>только у функций</w:t>
+      </w:r>
+    </w:p>
+    <w:p>
+      <w:pPr>
+        <w:jc w:val="both"/>
+        <w:rPr>
+          <w:rFonts w:ascii="Times New Roman" w:hAnsi="Times New Roman" w:cs="Times New Roman"/>
+          <w:sz w:val="28"/>
+          <w:szCs w:val="28"/>
+        </w:rPr>
+      </w:pPr>
+      <w:r>
+        <w:rPr>
+          <w:rFonts w:ascii="Times New Roman" w:hAnsi="Times New Roman" w:cs="Times New Roman"/>
+          <w:sz w:val="28"/>
+          <w:szCs w:val="28"/>
+          <w:lang w:val="en-GB"/>
+        </w:rPr>
+        <w:t>proto</w:t>
+      </w:r>
+      <w:r>
+        <w:rPr>
+          <w:rFonts w:ascii="Times New Roman" w:hAnsi="Times New Roman" w:cs="Times New Roman"/>
+          <w:sz w:val="28"/>
+          <w:szCs w:val="28"/>
+        </w:rPr>
+        <w:t xml:space="preserve"> </w:t>
+      </w:r>
+      <w:r>
+        <w:rPr>
+          <w:rFonts w:ascii="Times New Roman" w:hAnsi="Times New Roman" w:cs="Times New Roman"/>
+          <w:sz w:val="28"/>
+          <w:szCs w:val="28"/>
+        </w:rPr>
+        <w:t xml:space="preserve">- </w:t>
+      </w:r>
+      <w:r>
+        <w:rPr>
+          <w:rFonts w:ascii="Times New Roman" w:hAnsi="Times New Roman" w:cs="Times New Roman"/>
+          <w:sz w:val="28"/>
+          <w:szCs w:val="28"/>
+        </w:rPr>
+        <w:t xml:space="preserve">ссылка на </w:t>
+      </w:r>
+      <w:proofErr w:type="spellStart"/>
+      <w:r>
+        <w:rPr>
+          <w:rFonts w:ascii="Times New Roman" w:hAnsi="Times New Roman" w:cs="Times New Roman"/>
+          <w:sz w:val="28"/>
+          <w:szCs w:val="28"/>
+        </w:rPr>
+        <w:t>prototype</w:t>
+      </w:r>
+      <w:proofErr w:type="spellEnd"/>
+    </w:p>
+    <w:p>
+      <w:pPr>
+        <w:jc w:val="both"/>
+        <w:rPr>
+          <w:rFonts w:ascii="Times New Roman" w:hAnsi="Times New Roman" w:cs="Times New Roman"/>
+          <w:sz w:val="28"/>
+          <w:szCs w:val="28"/>
+        </w:rPr>
+      </w:pPr>
+      <w:r>
+        <w:rPr>
+          <w:rFonts w:ascii="Times New Roman" w:hAnsi="Times New Roman" w:cs="Times New Roman"/>
+          <w:sz w:val="28"/>
+          <w:szCs w:val="28"/>
+          <w:lang w:val="en-GB"/>
+        </w:rPr>
+        <w:t>proto</w:t>
+      </w:r>
+      <w:r>
+        <w:rPr>
+          <w:rFonts w:ascii="Times New Roman" w:hAnsi="Times New Roman" w:cs="Times New Roman"/>
+          <w:sz w:val="28"/>
+          <w:szCs w:val="28"/>
+        </w:rPr>
+        <w:t xml:space="preserve"> </w:t>
+      </w:r>
+      <w:r>
+        <w:rPr>
+          <w:rFonts w:ascii="Times New Roman" w:hAnsi="Times New Roman" w:cs="Times New Roman"/>
+          <w:sz w:val="28"/>
+          <w:szCs w:val="28"/>
+        </w:rPr>
+        <w:t>указывает каким конструктором создан объект</w:t>
+      </w:r>
+    </w:p>
+    <w:p>
+      <w:pPr>
+        <w:jc w:val="both"/>
+        <w:rPr>
+          <w:rFonts w:ascii="Times New Roman" w:hAnsi="Times New Roman" w:cs="Times New Roman"/>
+          <w:sz w:val="28"/>
+          <w:szCs w:val="28"/>
+        </w:rPr>
+      </w:pPr>
+      <w:r>
+        <w:rPr>
+          <w:rFonts w:ascii="Times New Roman" w:hAnsi="Times New Roman" w:cs="Times New Roman"/>
+          <w:sz w:val="28"/>
+          <w:szCs w:val="28"/>
+        </w:rPr>
+        <w:t xml:space="preserve">в конструкторе не должно быть оператора </w:t>
+      </w:r>
+      <w:r>
+        <w:rPr>
+          <w:rFonts w:ascii="Times New Roman" w:hAnsi="Times New Roman" w:cs="Times New Roman"/>
+          <w:sz w:val="28"/>
+          <w:szCs w:val="28"/>
+          <w:lang w:val="en-GB"/>
+        </w:rPr>
+        <w:t>return</w:t>
+      </w:r>
+    </w:p>
+    <w:p>
+      <w:pPr>
+        <w:jc w:val="both"/>
+        <w:rPr>
+          <w:rFonts w:ascii="Times New Roman" w:hAnsi="Times New Roman" w:cs="Times New Roman"/>
+          <w:sz w:val="28"/>
+          <w:szCs w:val="28"/>
+        </w:rPr>
+      </w:pPr>
+      <w:r>
+        <w:rPr>
+          <w:rFonts w:ascii="Times New Roman" w:hAnsi="Times New Roman" w:cs="Times New Roman"/>
+          <w:sz w:val="28"/>
+          <w:szCs w:val="28"/>
+        </w:rPr>
+        <w:t xml:space="preserve">наследники имеют только </w:t>
+      </w:r>
+      <w:r>
+        <w:rPr>
+          <w:rFonts w:ascii="Times New Roman" w:hAnsi="Times New Roman" w:cs="Times New Roman"/>
+          <w:sz w:val="28"/>
+          <w:szCs w:val="28"/>
+          <w:lang w:val="en-GB"/>
+        </w:rPr>
+        <w:t>proto</w:t>
+      </w:r>
+    </w:p>
+    <w:p>
+      <w:pPr>
+        <w:jc w:val="both"/>
+        <w:rPr>
+          <w:rFonts w:ascii="Times New Roman" w:hAnsi="Times New Roman" w:cs="Times New Roman"/>
+          <w:sz w:val="28"/>
+          <w:szCs w:val="28"/>
+        </w:rPr>
+      </w:pPr>
+      <w:r>
+        <w:rPr>
+          <w:rFonts w:ascii="Times New Roman" w:hAnsi="Times New Roman" w:cs="Times New Roman"/>
+          <w:sz w:val="28"/>
+          <w:szCs w:val="28"/>
+          <w:lang w:val="en-GB"/>
+        </w:rPr>
+        <w:t>instance</w:t>
+      </w:r>
+      <w:r>
+        <w:rPr>
+          <w:rFonts w:ascii="Times New Roman" w:hAnsi="Times New Roman" w:cs="Times New Roman"/>
+          <w:sz w:val="28"/>
+          <w:szCs w:val="28"/>
+        </w:rPr>
+        <w:t xml:space="preserve"> </w:t>
+      </w:r>
+      <w:r>
+        <w:rPr>
+          <w:rFonts w:ascii="Times New Roman" w:hAnsi="Times New Roman" w:cs="Times New Roman"/>
+          <w:sz w:val="28"/>
+          <w:szCs w:val="28"/>
+        </w:rPr>
+        <w:t>– экземпляр</w:t>
+      </w:r>
+    </w:p>
+    <w:p>
+      <w:pPr>
+        <w:jc w:val="both"/>
+        <w:rPr>
+          <w:rFonts w:ascii="Times New Roman" w:hAnsi="Times New Roman" w:cs="Times New Roman"/>
+          <w:sz w:val="28"/>
+          <w:szCs w:val="28"/>
+        </w:rPr>
+      </w:pPr>
+      <w:r>
+        <w:rPr>
+          <w:rFonts w:ascii="Times New Roman" w:hAnsi="Times New Roman" w:cs="Times New Roman"/>
+          <w:sz w:val="28"/>
+          <w:szCs w:val="28"/>
+        </w:rPr>
+        <w:t>конструктор – это функция</w:t>
+      </w:r>
+    </w:p>
+    <w:p>
+      <w:pPr>
+        <w:jc w:val="both"/>
+        <w:rPr>
+          <w:rFonts w:ascii="Times New Roman" w:hAnsi="Times New Roman" w:cs="Times New Roman"/>
+          <w:sz w:val="28"/>
+          <w:szCs w:val="28"/>
+        </w:rPr>
+      </w:pPr>
+    </w:p>
+    <w:p>
+      <w:pPr>
+        <w:jc w:val="both"/>
+        <w:rPr>
+          <w:rFonts w:ascii="Times New Roman" w:hAnsi="Times New Roman" w:cs="Times New Roman"/>
+          <w:sz w:val="28"/>
+          <w:szCs w:val="28"/>
+        </w:rPr>
+      </w:pPr>
+      <w:r>
+        <w:rPr>
+          <w:rFonts w:ascii="Times New Roman" w:hAnsi="Times New Roman" w:cs="Times New Roman"/>
+          <w:sz w:val="28"/>
+          <w:szCs w:val="28"/>
+        </w:rPr>
+        <w:t>на свойство вешается анонимная функция</w:t>
+      </w:r>
+    </w:p>
+    <w:p>
+      <w:pPr>
+        <w:jc w:val="both"/>
+        <w:rPr>
+          <w:rFonts w:ascii="Times New Roman" w:hAnsi="Times New Roman" w:cs="Times New Roman"/>
+          <w:sz w:val="28"/>
+          <w:szCs w:val="28"/>
+        </w:rPr>
+      </w:pPr>
+      <w:r>
+        <w:rPr>
+          <w:rFonts w:ascii="Times New Roman" w:hAnsi="Times New Roman" w:cs="Times New Roman"/>
+          <w:sz w:val="28"/>
+          <w:szCs w:val="28"/>
+        </w:rPr>
+        <w:t>не бывает объекта без конструктора</w:t>
+      </w:r>
+    </w:p>
+    <w:p>
+      <w:pPr>
+        <w:jc w:val="both"/>
+        <w:rPr>
+          <w:rFonts w:ascii="Times New Roman" w:hAnsi="Times New Roman" w:cs="Times New Roman"/>
+          <w:sz w:val="28"/>
+          <w:szCs w:val="28"/>
+        </w:rPr>
+      </w:pPr>
+      <w:proofErr w:type="spellStart"/>
+      <w:r>
+        <w:rPr>
+          <w:rFonts w:ascii="Times New Roman" w:hAnsi="Times New Roman" w:cs="Times New Roman"/>
+          <w:sz w:val="28"/>
+          <w:szCs w:val="28"/>
+          <w:lang w:val="en-GB"/>
+        </w:rPr>
+        <w:t>instanceOf</w:t>
+      </w:r>
+      <w:proofErr w:type="spellEnd"/>
+      <w:r>
+        <w:rPr>
+          <w:rFonts w:ascii="Times New Roman" w:hAnsi="Times New Roman" w:cs="Times New Roman"/>
+          <w:sz w:val="28"/>
+          <w:szCs w:val="28"/>
+        </w:rPr>
+        <w:t xml:space="preserve"> - </w:t>
+      </w:r>
+      <w:r>
+        <w:rPr>
+          <w:rFonts w:ascii="Times New Roman" w:hAnsi="Times New Roman" w:cs="Times New Roman"/>
+          <w:sz w:val="28"/>
+          <w:szCs w:val="28"/>
+          <w:lang w:val="en-GB"/>
+        </w:rPr>
+        <w:t>Sample</w:t>
+      </w:r>
+      <w:r>
+        <w:rPr>
+          <w:rFonts w:ascii="Times New Roman" w:hAnsi="Times New Roman" w:cs="Times New Roman"/>
+          <w:sz w:val="28"/>
+          <w:szCs w:val="28"/>
+        </w:rPr>
+        <w:t xml:space="preserve"> </w:t>
+      </w:r>
+      <w:proofErr w:type="spellStart"/>
+      <w:r>
+        <w:rPr>
+          <w:rFonts w:ascii="Times New Roman" w:hAnsi="Times New Roman" w:cs="Times New Roman"/>
+          <w:sz w:val="28"/>
+          <w:szCs w:val="28"/>
+          <w:lang w:val="en-GB"/>
+        </w:rPr>
+        <w:t>instanceof</w:t>
+      </w:r>
+      <w:proofErr w:type="spellEnd"/>
+      <w:r>
+        <w:rPr>
+          <w:rFonts w:ascii="Times New Roman" w:hAnsi="Times New Roman" w:cs="Times New Roman"/>
+          <w:sz w:val="28"/>
+          <w:szCs w:val="28"/>
+        </w:rPr>
+        <w:t xml:space="preserve"> </w:t>
+      </w:r>
+      <w:r>
+        <w:rPr>
+          <w:rFonts w:ascii="Times New Roman" w:hAnsi="Times New Roman" w:cs="Times New Roman"/>
+          <w:sz w:val="28"/>
+          <w:szCs w:val="28"/>
+          <w:lang w:val="en-GB"/>
+        </w:rPr>
+        <w:t>Function</w:t>
+      </w:r>
+    </w:p>
+    <w:p>
+      <w:pPr>
+        <w:jc w:val="both"/>
+        <w:rPr>
+          <w:rFonts w:ascii="Times New Roman" w:hAnsi="Times New Roman" w:cs="Times New Roman"/>
+          <w:sz w:val="28"/>
+          <w:szCs w:val="28"/>
+        </w:rPr>
+      </w:pPr>
+      <w:r>
+        <w:rPr>
+          <w:rFonts w:ascii="Times New Roman" w:hAnsi="Times New Roman" w:cs="Times New Roman"/>
+          <w:sz w:val="28"/>
+          <w:szCs w:val="28"/>
+        </w:rPr>
+        <w:lastRenderedPageBreak/>
+        <w:t xml:space="preserve">конструктор есть у всех типов данных, кроме </w:t>
+      </w:r>
+      <w:r>
+        <w:rPr>
+          <w:rFonts w:ascii="Times New Roman" w:hAnsi="Times New Roman" w:cs="Times New Roman"/>
+          <w:sz w:val="28"/>
+          <w:szCs w:val="28"/>
+          <w:lang w:val="en-GB"/>
+        </w:rPr>
+        <w:t>null</w:t>
+      </w:r>
+      <w:r>
+        <w:rPr>
+          <w:rFonts w:ascii="Times New Roman" w:hAnsi="Times New Roman" w:cs="Times New Roman"/>
+          <w:sz w:val="28"/>
+          <w:szCs w:val="28"/>
+        </w:rPr>
+        <w:t xml:space="preserve"> </w:t>
+      </w:r>
+      <w:r>
+        <w:rPr>
+          <w:rFonts w:ascii="Times New Roman" w:hAnsi="Times New Roman" w:cs="Times New Roman"/>
+          <w:sz w:val="28"/>
+          <w:szCs w:val="28"/>
+        </w:rPr>
+        <w:t xml:space="preserve">и </w:t>
+      </w:r>
+      <w:r>
+        <w:rPr>
+          <w:rFonts w:ascii="Times New Roman" w:hAnsi="Times New Roman" w:cs="Times New Roman"/>
+          <w:sz w:val="28"/>
+          <w:szCs w:val="28"/>
+          <w:lang w:val="en-GB"/>
+        </w:rPr>
+        <w:t>undefined</w:t>
+      </w:r>
+    </w:p>
+    <w:p>
+      <w:pPr>
+        <w:jc w:val="both"/>
+        <w:rPr>
+          <w:rFonts w:ascii="Times New Roman" w:hAnsi="Times New Roman" w:cs="Times New Roman"/>
+          <w:sz w:val="28"/>
+          <w:szCs w:val="28"/>
+          <w:lang w:val="en-GB"/>
+        </w:rPr>
+      </w:pPr>
+      <w:r>
+        <w:rPr>
+          <w:rFonts w:ascii="Times New Roman" w:hAnsi="Times New Roman" w:cs="Times New Roman"/>
+          <w:sz w:val="28"/>
+          <w:szCs w:val="28"/>
+          <w:lang w:val="en-GB"/>
+        </w:rPr>
+        <w:t xml:space="preserve">Object </w:t>
+      </w:r>
+      <w:proofErr w:type="spellStart"/>
+      <w:r>
+        <w:rPr>
+          <w:rFonts w:ascii="Times New Roman" w:hAnsi="Times New Roman" w:cs="Times New Roman"/>
+          <w:sz w:val="28"/>
+          <w:szCs w:val="28"/>
+          <w:lang w:val="en-GB"/>
+        </w:rPr>
+        <w:t>instanceof</w:t>
+      </w:r>
+      <w:proofErr w:type="spellEnd"/>
+      <w:r>
+        <w:rPr>
+          <w:rFonts w:ascii="Times New Roman" w:hAnsi="Times New Roman" w:cs="Times New Roman"/>
+          <w:sz w:val="28"/>
+          <w:szCs w:val="28"/>
+          <w:lang w:val="en-GB"/>
+        </w:rPr>
+        <w:t xml:space="preserve"> Function</w:t>
+      </w:r>
+    </w:p>
+    <w:p>
+      <w:pPr>
+        <w:jc w:val="both"/>
+        <w:rPr>
+          <w:rFonts w:ascii="Times New Roman" w:hAnsi="Times New Roman" w:cs="Times New Roman"/>
+          <w:sz w:val="28"/>
+          <w:szCs w:val="28"/>
+          <w:lang w:val="en-GB"/>
+        </w:rPr>
+      </w:pPr>
+      <w:r>
+        <w:rPr>
+          <w:rFonts w:ascii="Times New Roman" w:hAnsi="Times New Roman" w:cs="Times New Roman"/>
+          <w:sz w:val="28"/>
+          <w:szCs w:val="28"/>
+          <w:lang w:val="en-GB"/>
+        </w:rPr>
+        <w:t>true</w:t>
+      </w:r>
+    </w:p>
+    <w:p>
+      <w:pPr>
+        <w:jc w:val="both"/>
+        <w:rPr>
+          <w:rFonts w:ascii="Times New Roman" w:hAnsi="Times New Roman" w:cs="Times New Roman"/>
+          <w:sz w:val="28"/>
+          <w:szCs w:val="28"/>
+          <w:lang w:val="en-GB"/>
+        </w:rPr>
+      </w:pPr>
+      <w:r>
+        <w:rPr>
+          <w:rFonts w:ascii="Times New Roman" w:hAnsi="Times New Roman" w:cs="Times New Roman"/>
+          <w:sz w:val="28"/>
+          <w:szCs w:val="28"/>
+          <w:lang w:val="en-GB"/>
+        </w:rPr>
+        <w:t xml:space="preserve">Function </w:t>
+      </w:r>
+      <w:proofErr w:type="spellStart"/>
+      <w:r>
+        <w:rPr>
+          <w:rFonts w:ascii="Times New Roman" w:hAnsi="Times New Roman" w:cs="Times New Roman"/>
+          <w:sz w:val="28"/>
+          <w:szCs w:val="28"/>
+          <w:lang w:val="en-GB"/>
+        </w:rPr>
+        <w:t>instanceof</w:t>
+      </w:r>
+      <w:proofErr w:type="spellEnd"/>
+      <w:r>
+        <w:rPr>
+          <w:rFonts w:ascii="Times New Roman" w:hAnsi="Times New Roman" w:cs="Times New Roman"/>
+          <w:sz w:val="28"/>
+          <w:szCs w:val="28"/>
+          <w:lang w:val="en-GB"/>
+        </w:rPr>
+        <w:t xml:space="preserve"> Object</w:t>
+      </w:r>
+    </w:p>
+    <w:p>
+      <w:pPr>
+        <w:jc w:val="both"/>
+        <w:rPr>
+          <w:rFonts w:ascii="Times New Roman" w:hAnsi="Times New Roman" w:cs="Times New Roman"/>
+          <w:sz w:val="28"/>
+          <w:szCs w:val="28"/>
+        </w:rPr>
+      </w:pPr>
+      <w:proofErr w:type="spellStart"/>
+      <w:r>
+        <w:rPr>
+          <w:rFonts w:ascii="Times New Roman" w:hAnsi="Times New Roman" w:cs="Times New Roman"/>
+          <w:sz w:val="28"/>
+          <w:szCs w:val="28"/>
+        </w:rPr>
+        <w:t>true</w:t>
+      </w:r>
+      <w:proofErr w:type="spellEnd"/>
+    </w:p>
+    <w:p>
+      <w:pPr>
+        <w:jc w:val="both"/>
+        <w:rPr>
+          <w:rFonts w:ascii="Times New Roman" w:hAnsi="Times New Roman" w:cs="Times New Roman"/>
+          <w:sz w:val="28"/>
+          <w:szCs w:val="28"/>
+        </w:rPr>
+      </w:pPr>
+      <w:r>
+        <w:rPr>
+          <w:rFonts w:ascii="Times New Roman" w:hAnsi="Times New Roman" w:cs="Times New Roman"/>
+          <w:sz w:val="28"/>
+          <w:szCs w:val="28"/>
+        </w:rPr>
+        <w:t>Инкапсуляция – делегирование</w:t>
+      </w:r>
+    </w:p>
+    <w:p>
+      <w:pPr>
+        <w:jc w:val="both"/>
+        <w:rPr>
+          <w:rFonts w:ascii="Times New Roman" w:hAnsi="Times New Roman" w:cs="Times New Roman"/>
+          <w:sz w:val="28"/>
+          <w:szCs w:val="28"/>
+        </w:rPr>
+      </w:pPr>
+    </w:p>
+    <w:p>
+      <w:pPr>
+        <w:jc w:val="both"/>
+        <w:rPr>
+          <w:rFonts w:ascii="Times New Roman" w:hAnsi="Times New Roman" w:cs="Times New Roman"/>
+          <w:sz w:val="28"/>
+          <w:szCs w:val="28"/>
+        </w:rPr>
+      </w:pPr>
+      <w:proofErr w:type="spellStart"/>
+      <w:r>
+        <w:rPr>
+          <w:rFonts w:ascii="Times New Roman" w:hAnsi="Times New Roman" w:cs="Times New Roman"/>
+          <w:sz w:val="28"/>
+          <w:szCs w:val="28"/>
+          <w:lang w:val="en-GB"/>
+        </w:rPr>
+        <w:t>X</w:t>
+      </w:r>
+      <w:r>
+        <w:rPr>
+          <w:rFonts w:ascii="Times New Roman" w:hAnsi="Times New Roman" w:cs="Times New Roman"/>
+          <w:sz w:val="28"/>
+          <w:szCs w:val="28"/>
+          <w:lang w:val="en-GB"/>
+        </w:rPr>
+        <w:t>t</w:t>
+      </w:r>
+      <w:r>
+        <w:rPr>
+          <w:rFonts w:ascii="Times New Roman" w:hAnsi="Times New Roman" w:cs="Times New Roman"/>
+          <w:sz w:val="28"/>
+          <w:szCs w:val="28"/>
+          <w:lang w:val="en-GB"/>
+        </w:rPr>
+        <w:t>mlhttprequest</w:t>
+      </w:r>
+      <w:proofErr w:type="spellEnd"/>
+      <w:r>
+        <w:rPr>
+          <w:rFonts w:ascii="Times New Roman" w:hAnsi="Times New Roman" w:cs="Times New Roman"/>
+          <w:sz w:val="28"/>
+          <w:szCs w:val="28"/>
+        </w:rPr>
+        <w:t xml:space="preserve"> </w:t>
+      </w:r>
+      <w:r>
+        <w:rPr>
+          <w:rFonts w:ascii="Times New Roman" w:hAnsi="Times New Roman" w:cs="Times New Roman"/>
+          <w:sz w:val="28"/>
+          <w:szCs w:val="28"/>
+        </w:rPr>
+        <w:t>на смену</w:t>
+      </w:r>
+      <w:r>
+        <w:rPr>
+          <w:rFonts w:ascii="Times New Roman" w:hAnsi="Times New Roman" w:cs="Times New Roman"/>
+          <w:sz w:val="28"/>
+          <w:szCs w:val="28"/>
+        </w:rPr>
+        <w:t xml:space="preserve"> </w:t>
+      </w:r>
+      <w:r>
+        <w:rPr>
+          <w:rFonts w:ascii="Times New Roman" w:hAnsi="Times New Roman" w:cs="Times New Roman"/>
+          <w:sz w:val="28"/>
+          <w:szCs w:val="28"/>
+        </w:rPr>
+        <w:t xml:space="preserve">пришёл </w:t>
+      </w:r>
+      <w:r>
+        <w:rPr>
+          <w:rFonts w:ascii="Times New Roman" w:hAnsi="Times New Roman" w:cs="Times New Roman"/>
+          <w:sz w:val="28"/>
+          <w:szCs w:val="28"/>
+        </w:rPr>
+        <w:t xml:space="preserve">=&gt; </w:t>
+      </w:r>
+      <w:r>
+        <w:rPr>
+          <w:rFonts w:ascii="Times New Roman" w:hAnsi="Times New Roman" w:cs="Times New Roman"/>
+          <w:sz w:val="28"/>
+          <w:szCs w:val="28"/>
+          <w:lang w:val="en-GB"/>
+        </w:rPr>
+        <w:t>AJAX</w:t>
+      </w:r>
+    </w:p>
+    <w:p>
+      <w:pPr>
+        <w:jc w:val="both"/>
+        <w:rPr>
+          <w:rFonts w:ascii="Times New Roman" w:hAnsi="Times New Roman" w:cs="Times New Roman"/>
+          <w:sz w:val="28"/>
+          <w:szCs w:val="28"/>
+        </w:rPr>
+      </w:pPr>
+      <w:r>
+        <w:rPr>
+          <w:rFonts w:ascii="Times New Roman" w:hAnsi="Times New Roman" w:cs="Times New Roman"/>
+          <w:sz w:val="28"/>
+          <w:szCs w:val="28"/>
+        </w:rPr>
+        <w:t xml:space="preserve"> =&gt; </w:t>
+      </w:r>
+      <w:r>
+        <w:rPr>
+          <w:rFonts w:ascii="Times New Roman" w:hAnsi="Times New Roman" w:cs="Times New Roman"/>
+          <w:sz w:val="28"/>
+          <w:szCs w:val="28"/>
+          <w:lang w:val="en-GB"/>
+        </w:rPr>
+        <w:t>Promise</w:t>
+      </w:r>
+    </w:p>
+    <w:p>
+      <w:pPr>
+        <w:jc w:val="both"/>
+        <w:rPr>
+          <w:rFonts w:ascii="Times New Roman" w:hAnsi="Times New Roman" w:cs="Times New Roman"/>
+          <w:sz w:val="28"/>
+          <w:szCs w:val="28"/>
+        </w:rPr>
+      </w:pPr>
+    </w:p>
+    <w:p>
+      <w:pPr>
+        <w:jc w:val="both"/>
+        <w:rPr>
+          <w:rFonts w:ascii="Times New Roman" w:hAnsi="Times New Roman" w:cs="Times New Roman"/>
+          <w:sz w:val="28"/>
+          <w:szCs w:val="28"/>
+        </w:rPr>
+      </w:pPr>
+      <w:r>
+        <w:rPr>
+          <w:rFonts w:ascii="Times New Roman" w:hAnsi="Times New Roman" w:cs="Times New Roman"/>
+          <w:sz w:val="28"/>
+          <w:szCs w:val="28"/>
+          <w:lang w:val="en-GB"/>
+        </w:rPr>
+        <w:t>then</w:t>
+      </w:r>
+      <w:r>
+        <w:rPr>
+          <w:rFonts w:ascii="Times New Roman" w:hAnsi="Times New Roman" w:cs="Times New Roman"/>
+          <w:sz w:val="28"/>
+          <w:szCs w:val="28"/>
+        </w:rPr>
+        <w:t xml:space="preserve"> – </w:t>
+      </w:r>
+      <w:r>
+        <w:rPr>
+          <w:rFonts w:ascii="Times New Roman" w:hAnsi="Times New Roman" w:cs="Times New Roman"/>
+          <w:sz w:val="28"/>
+          <w:szCs w:val="28"/>
+        </w:rPr>
+        <w:t>метод объекта</w:t>
+      </w:r>
+    </w:p>
+    <w:p>
+      <w:pPr>
+        <w:jc w:val="both"/>
+        <w:rPr>
+          <w:rFonts w:ascii="Times New Roman" w:hAnsi="Times New Roman" w:cs="Times New Roman"/>
+          <w:sz w:val="28"/>
+          <w:szCs w:val="28"/>
+        </w:rPr>
+      </w:pPr>
+      <w:r>
+        <w:rPr>
+          <w:rFonts w:ascii="Times New Roman" w:hAnsi="Times New Roman" w:cs="Times New Roman"/>
+          <w:sz w:val="28"/>
+          <w:szCs w:val="28"/>
+          <w:lang w:val="en-GB"/>
+        </w:rPr>
+        <w:t>then</w:t>
+      </w:r>
+      <w:r>
+        <w:rPr>
+          <w:rFonts w:ascii="Times New Roman" w:hAnsi="Times New Roman" w:cs="Times New Roman"/>
+          <w:sz w:val="28"/>
+          <w:szCs w:val="28"/>
+        </w:rPr>
+        <w:t xml:space="preserve"> </w:t>
+      </w:r>
+      <w:r>
+        <w:rPr>
+          <w:rFonts w:ascii="Times New Roman" w:hAnsi="Times New Roman" w:cs="Times New Roman"/>
+          <w:sz w:val="28"/>
+          <w:szCs w:val="28"/>
+        </w:rPr>
+        <w:t>пе</w:t>
+      </w:r>
+      <w:r>
+        <w:rPr>
+          <w:rFonts w:ascii="Times New Roman" w:hAnsi="Times New Roman" w:cs="Times New Roman"/>
+          <w:sz w:val="28"/>
+          <w:szCs w:val="28"/>
+        </w:rPr>
+        <w:t>редает</w:t>
+      </w:r>
+      <w:r>
+        <w:rPr>
+          <w:rFonts w:ascii="Times New Roman" w:hAnsi="Times New Roman" w:cs="Times New Roman"/>
+          <w:sz w:val="28"/>
+          <w:szCs w:val="28"/>
+        </w:rPr>
+        <w:t xml:space="preserve"> два </w:t>
+      </w:r>
+      <w:proofErr w:type="spellStart"/>
+      <w:r>
+        <w:rPr>
+          <w:rFonts w:ascii="Times New Roman" w:hAnsi="Times New Roman" w:cs="Times New Roman"/>
+          <w:sz w:val="28"/>
+          <w:szCs w:val="28"/>
+        </w:rPr>
+        <w:t>колбэка</w:t>
+      </w:r>
+      <w:proofErr w:type="spellEnd"/>
+    </w:p>
+    <w:p>
+      <w:pPr>
+        <w:jc w:val="both"/>
+        <w:rPr>
+          <w:rFonts w:ascii="Times New Roman" w:hAnsi="Times New Roman" w:cs="Times New Roman"/>
+          <w:sz w:val="28"/>
+          <w:szCs w:val="28"/>
+          <w:lang w:val="en-GB"/>
+        </w:rPr>
+      </w:pPr>
+      <w:r>
+        <w:rPr>
+          <w:rFonts w:ascii="Times New Roman" w:hAnsi="Times New Roman" w:cs="Times New Roman"/>
+          <w:sz w:val="28"/>
+          <w:szCs w:val="28"/>
+          <w:lang w:val="en-GB"/>
+        </w:rPr>
+        <w:t>then</w:t>
+      </w:r>
+      <w:r>
+        <w:rPr>
+          <w:rFonts w:ascii="Times New Roman" w:hAnsi="Times New Roman" w:cs="Times New Roman"/>
+          <w:sz w:val="28"/>
+          <w:szCs w:val="28"/>
+          <w:lang w:val="en-GB"/>
+        </w:rPr>
+        <w:t xml:space="preserve"> – </w:t>
+      </w:r>
+      <w:r>
+        <w:rPr>
+          <w:rFonts w:ascii="Times New Roman" w:hAnsi="Times New Roman" w:cs="Times New Roman"/>
+          <w:sz w:val="28"/>
+          <w:szCs w:val="28"/>
+        </w:rPr>
+        <w:t>возвращает</w:t>
+      </w:r>
+      <w:r>
+        <w:rPr>
+          <w:rFonts w:ascii="Times New Roman" w:hAnsi="Times New Roman" w:cs="Times New Roman"/>
+          <w:sz w:val="28"/>
+          <w:szCs w:val="28"/>
+          <w:lang w:val="en-GB"/>
+        </w:rPr>
+        <w:t xml:space="preserve"> </w:t>
+      </w:r>
+      <w:r>
+        <w:rPr>
+          <w:rFonts w:ascii="Times New Roman" w:hAnsi="Times New Roman" w:cs="Times New Roman"/>
+          <w:sz w:val="28"/>
+          <w:szCs w:val="28"/>
+          <w:lang w:val="en-GB"/>
+        </w:rPr>
+        <w:t>promise</w:t>
+      </w:r>
+    </w:p>
+    <w:p>
+      <w:pPr>
+        <w:jc w:val="both"/>
+        <w:rPr>
+          <w:rFonts w:ascii="Times New Roman" w:hAnsi="Times New Roman" w:cs="Times New Roman"/>
+          <w:sz w:val="28"/>
+          <w:szCs w:val="28"/>
+          <w:lang w:val="en-GB"/>
+        </w:rPr>
+      </w:pPr>
+      <w:proofErr w:type="spellStart"/>
+      <w:r>
+        <w:rPr>
+          <w:rFonts w:ascii="Times New Roman" w:hAnsi="Times New Roman" w:cs="Times New Roman"/>
+          <w:sz w:val="28"/>
+          <w:szCs w:val="28"/>
+          <w:lang w:val="en-GB"/>
+        </w:rPr>
+        <w:t>callback</w:t>
+      </w:r>
+      <w:proofErr w:type="spellEnd"/>
+      <w:r>
+        <w:rPr>
+          <w:rFonts w:ascii="Times New Roman" w:hAnsi="Times New Roman" w:cs="Times New Roman"/>
+          <w:sz w:val="28"/>
+          <w:szCs w:val="28"/>
+          <w:lang w:val="en-GB"/>
+        </w:rPr>
+        <w:t xml:space="preserve"> – </w:t>
+      </w:r>
+      <w:r>
+        <w:rPr>
+          <w:rFonts w:ascii="Times New Roman" w:hAnsi="Times New Roman" w:cs="Times New Roman"/>
+          <w:sz w:val="28"/>
+          <w:szCs w:val="28"/>
+        </w:rPr>
+        <w:t>хранится</w:t>
+      </w:r>
+      <w:r>
+        <w:rPr>
+          <w:rFonts w:ascii="Times New Roman" w:hAnsi="Times New Roman" w:cs="Times New Roman"/>
+          <w:sz w:val="28"/>
+          <w:szCs w:val="28"/>
+          <w:lang w:val="en-GB"/>
+        </w:rPr>
+        <w:t xml:space="preserve"> </w:t>
+      </w:r>
+      <w:r>
+        <w:rPr>
+          <w:rFonts w:ascii="Times New Roman" w:hAnsi="Times New Roman" w:cs="Times New Roman"/>
+          <w:sz w:val="28"/>
+          <w:szCs w:val="28"/>
+        </w:rPr>
+        <w:t>в</w:t>
+      </w:r>
+      <w:r>
+        <w:rPr>
+          <w:rFonts w:ascii="Times New Roman" w:hAnsi="Times New Roman" w:cs="Times New Roman"/>
+          <w:sz w:val="28"/>
+          <w:szCs w:val="28"/>
+          <w:lang w:val="en-GB"/>
+        </w:rPr>
+        <w:t xml:space="preserve"> </w:t>
+      </w:r>
+      <w:proofErr w:type="spellStart"/>
+      <w:r>
+        <w:rPr>
+          <w:rFonts w:ascii="Times New Roman" w:hAnsi="Times New Roman" w:cs="Times New Roman"/>
+          <w:sz w:val="28"/>
+          <w:szCs w:val="28"/>
+          <w:lang w:val="en-GB"/>
+        </w:rPr>
+        <w:t>eventloop</w:t>
+      </w:r>
+      <w:proofErr w:type="spellEnd"/>
+    </w:p>
+    <w:p>
+      <w:pPr>
+        <w:jc w:val="both"/>
+        <w:rPr>
+          <w:rFonts w:ascii="Times New Roman" w:hAnsi="Times New Roman" w:cs="Times New Roman"/>
+          <w:sz w:val="28"/>
+          <w:szCs w:val="28"/>
+        </w:rPr>
+      </w:pPr>
+      <w:r>
+        <w:rPr>
+          <w:rFonts w:ascii="Times New Roman" w:hAnsi="Times New Roman" w:cs="Times New Roman"/>
+          <w:sz w:val="28"/>
+          <w:szCs w:val="28"/>
+          <w:lang w:val="en-GB"/>
+        </w:rPr>
+        <w:t>fetch</w:t>
+      </w:r>
+      <w:r>
+        <w:rPr>
+          <w:rFonts w:ascii="Times New Roman" w:hAnsi="Times New Roman" w:cs="Times New Roman"/>
+          <w:sz w:val="28"/>
+          <w:szCs w:val="28"/>
+        </w:rPr>
+        <w:t xml:space="preserve"> </w:t>
+      </w:r>
+      <w:r>
+        <w:rPr>
+          <w:rFonts w:ascii="Times New Roman" w:hAnsi="Times New Roman" w:cs="Times New Roman"/>
+          <w:sz w:val="28"/>
+          <w:szCs w:val="28"/>
+        </w:rPr>
+        <w:t xml:space="preserve">возвращает </w:t>
+      </w:r>
+      <w:r>
+        <w:rPr>
+          <w:rFonts w:ascii="Times New Roman" w:hAnsi="Times New Roman" w:cs="Times New Roman"/>
+          <w:sz w:val="28"/>
+          <w:szCs w:val="28"/>
+          <w:lang w:val="en-GB"/>
+        </w:rPr>
+        <w:t>promise</w:t>
+      </w:r>
+      <w:r>
+        <w:rPr>
+          <w:rFonts w:ascii="Times New Roman" w:hAnsi="Times New Roman" w:cs="Times New Roman"/>
+          <w:sz w:val="28"/>
+          <w:szCs w:val="28"/>
+        </w:rPr>
+        <w:t xml:space="preserve"> (</w:t>
+      </w:r>
+      <w:r>
+        <w:rPr>
+          <w:rFonts w:ascii="Times New Roman" w:hAnsi="Times New Roman" w:cs="Times New Roman"/>
+          <w:sz w:val="28"/>
+          <w:szCs w:val="28"/>
+        </w:rPr>
+        <w:t>объект</w:t>
+      </w:r>
+      <w:r>
+        <w:rPr>
+          <w:rFonts w:ascii="Times New Roman" w:hAnsi="Times New Roman" w:cs="Times New Roman"/>
+          <w:sz w:val="28"/>
+          <w:szCs w:val="28"/>
+        </w:rPr>
+        <w:t>)</w:t>
+      </w:r>
+    </w:p>
+    <w:p>
+      <w:pPr>
+        <w:jc w:val="both"/>
+        <w:rPr>
+          <w:rFonts w:ascii="Times New Roman" w:hAnsi="Times New Roman" w:cs="Times New Roman"/>
+          <w:sz w:val="28"/>
+          <w:szCs w:val="28"/>
+        </w:rPr>
+      </w:pPr>
+      <w:r>
+        <w:rPr>
+          <w:rFonts w:ascii="Times New Roman" w:hAnsi="Times New Roman" w:cs="Times New Roman"/>
+          <w:sz w:val="28"/>
+          <w:szCs w:val="28"/>
+        </w:rPr>
+        <w:t xml:space="preserve">с помощью </w:t>
+      </w:r>
+      <w:r>
+        <w:rPr>
+          <w:rFonts w:ascii="Times New Roman" w:hAnsi="Times New Roman" w:cs="Times New Roman"/>
+          <w:sz w:val="28"/>
+          <w:szCs w:val="28"/>
+          <w:lang w:val="en-GB"/>
+        </w:rPr>
+        <w:t>then</w:t>
+      </w:r>
+      <w:r>
+        <w:rPr>
+          <w:rFonts w:ascii="Times New Roman" w:hAnsi="Times New Roman" w:cs="Times New Roman"/>
+          <w:sz w:val="28"/>
+          <w:szCs w:val="28"/>
+        </w:rPr>
+        <w:t xml:space="preserve"> </w:t>
+      </w:r>
+      <w:r>
+        <w:rPr>
+          <w:rFonts w:ascii="Times New Roman" w:hAnsi="Times New Roman" w:cs="Times New Roman"/>
+          <w:sz w:val="28"/>
+          <w:szCs w:val="28"/>
+        </w:rPr>
+        <w:t>код делается из асинхронного в синхронный</w:t>
+      </w:r>
+    </w:p>
+    <w:p>
+      <w:pPr>
+        <w:jc w:val="both"/>
+        <w:rPr>
+          <w:rFonts w:ascii="Times New Roman" w:hAnsi="Times New Roman" w:cs="Times New Roman"/>
+          <w:sz w:val="28"/>
+          <w:szCs w:val="28"/>
+        </w:rPr>
+      </w:pPr>
+      <w:r>
+        <w:rPr>
+          <w:rFonts w:ascii="Times New Roman" w:hAnsi="Times New Roman" w:cs="Times New Roman"/>
+          <w:sz w:val="28"/>
+          <w:szCs w:val="28"/>
+        </w:rPr>
+        <w:t xml:space="preserve">не пользоваться </w:t>
+      </w:r>
+      <w:proofErr w:type="spellStart"/>
+      <w:r>
+        <w:rPr>
+          <w:rFonts w:ascii="Times New Roman" w:hAnsi="Times New Roman" w:cs="Times New Roman"/>
+          <w:sz w:val="28"/>
+          <w:szCs w:val="28"/>
+          <w:lang w:val="en-GB"/>
+        </w:rPr>
+        <w:t>setInterval</w:t>
+      </w:r>
+      <w:proofErr w:type="spellEnd"/>
+      <w:r>
+        <w:rPr>
+          <w:rFonts w:ascii="Times New Roman" w:hAnsi="Times New Roman" w:cs="Times New Roman"/>
+          <w:sz w:val="28"/>
+          <w:szCs w:val="28"/>
+        </w:rPr>
+        <w:t xml:space="preserve">  !!!</w:t>
+      </w:r>
+    </w:p>
+    <w:p>
+      <w:pPr>
+        <w:jc w:val="both"/>
+        <w:rPr>
+          <w:rFonts w:ascii="Times New Roman" w:hAnsi="Times New Roman" w:cs="Times New Roman"/>
+          <w:sz w:val="28"/>
+          <w:szCs w:val="28"/>
+        </w:rPr>
+      </w:pPr>
+    </w:p>
+    <w:p>
+      <w:pPr>
+        <w:jc w:val="both"/>
+        <w:rPr>
+          <w:rFonts w:ascii="Times New Roman" w:hAnsi="Times New Roman" w:cs="Times New Roman"/>
+          <w:sz w:val="28"/>
+          <w:szCs w:val="28"/>
+        </w:rPr>
+      </w:pPr>
+      <w:r>
+        <w:rPr>
+          <w:rFonts w:ascii="Times New Roman" w:hAnsi="Times New Roman" w:cs="Times New Roman"/>
+          <w:sz w:val="28"/>
+          <w:szCs w:val="28"/>
+        </w:rPr>
+        <w:t xml:space="preserve">у стрелочной функции нет </w:t>
+      </w:r>
+      <w:proofErr w:type="spellStart"/>
+      <w:r>
+        <w:rPr>
+          <w:rFonts w:ascii="Times New Roman" w:hAnsi="Times New Roman" w:cs="Times New Roman"/>
+          <w:sz w:val="28"/>
+          <w:szCs w:val="28"/>
+          <w:lang w:val="en-GB"/>
+        </w:rPr>
+        <w:t>argumets</w:t>
+      </w:r>
+      <w:proofErr w:type="spellEnd"/>
+      <w:r>
+        <w:rPr>
+          <w:rFonts w:ascii="Times New Roman" w:hAnsi="Times New Roman" w:cs="Times New Roman"/>
+          <w:sz w:val="28"/>
+          <w:szCs w:val="28"/>
+        </w:rPr>
+        <w:t>!!!</w:t>
+      </w:r>
+    </w:p>
+    <w:p>
+      <w:pPr>
+        <w:jc w:val="both"/>
+        <w:rPr>
+          <w:rFonts w:ascii="Times New Roman" w:hAnsi="Times New Roman" w:cs="Times New Roman"/>
+          <w:sz w:val="28"/>
+          <w:szCs w:val="28"/>
+        </w:rPr>
+      </w:pPr>
+      <w:r>
+        <w:rPr>
+          <w:rFonts w:ascii="Times New Roman" w:hAnsi="Times New Roman" w:cs="Times New Roman"/>
+          <w:sz w:val="28"/>
+          <w:szCs w:val="28"/>
+        </w:rPr>
+        <w:t>Стрелочные функции нельзя использовать как метод</w:t>
+      </w:r>
+      <w:r>
+        <w:rPr>
+          <w:rFonts w:ascii="Times New Roman" w:hAnsi="Times New Roman" w:cs="Times New Roman"/>
+          <w:sz w:val="28"/>
+          <w:szCs w:val="28"/>
+        </w:rPr>
+        <w:t xml:space="preserve"> </w:t>
+      </w:r>
+      <w:r>
+        <w:rPr>
+          <w:rFonts w:ascii="Times New Roman" w:hAnsi="Times New Roman" w:cs="Times New Roman"/>
+          <w:sz w:val="28"/>
+          <w:szCs w:val="28"/>
+        </w:rPr>
+        <w:t xml:space="preserve">в литерале объекта (нет </w:t>
+      </w:r>
+      <w:r>
+        <w:rPr>
+          <w:rFonts w:ascii="Times New Roman" w:hAnsi="Times New Roman" w:cs="Times New Roman"/>
+          <w:sz w:val="28"/>
+          <w:szCs w:val="28"/>
+          <w:lang w:val="en-GB"/>
+        </w:rPr>
+        <w:t>prototype</w:t>
+      </w:r>
+      <w:r>
+        <w:rPr>
+          <w:rFonts w:ascii="Times New Roman" w:hAnsi="Times New Roman" w:cs="Times New Roman"/>
+          <w:sz w:val="28"/>
+          <w:szCs w:val="28"/>
+        </w:rPr>
+        <w:t>), в конструкторе можно.</w:t>
+      </w:r>
+    </w:p>
+    <w:p>
+      <w:pPr>
+        <w:jc w:val="both"/>
+        <w:rPr>
+          <w:rFonts w:ascii="Times New Roman" w:hAnsi="Times New Roman" w:cs="Times New Roman"/>
+          <w:sz w:val="28"/>
+          <w:szCs w:val="28"/>
+        </w:rPr>
+      </w:pPr>
       <w:bookmarkStart w:id="0" w:name="_GoBack"/>
       <w:bookmarkEnd w:id="0"/>
-    </w:p>
-    <w:p>
-      <w:pPr>
-        <w:jc w:val="both"/>
-        <w:rPr>
-          <w:rFonts w:ascii="Times New Roman" w:hAnsi="Times New Roman" w:cs="Times New Roman"/>
-          <w:sz w:val="28"/>
-          <w:szCs w:val="28"/>
-        </w:rPr>
-      </w:pPr>
-    </w:p>
-    <w:p>
-      <w:pPr>
-        <w:jc w:val="both"/>
-        <w:rPr>
-          <w:rFonts w:ascii="Times New Roman" w:hAnsi="Times New Roman" w:cs="Times New Roman"/>
-          <w:sz w:val="28"/>
-          <w:szCs w:val="28"/>
-        </w:rPr>
-      </w:pPr>
     </w:p>
     <w:p>
       <w:pPr>
@@ -419,6 +1803,218 @@
     </w:sectPr>
   </w:body>
 </w:document>
+</file>
+
+<file path=word/numbering.xml><?xml version="1.0" encoding="utf-8"?>
+<w:numbering xmlns:wpc="http://schemas.microsoft.com/office/word/2010/wordprocessingCanvas" xmlns:cx="http://schemas.microsoft.com/office/drawing/2014/chartex" xmlns:cx1="http://schemas.microsoft.com/office/drawing/2015/9/8/chartex" xmlns:mc="http://schemas.openxmlformats.org/markup-compatibility/2006" xmlns:o="urn:schemas-microsoft-com:office:office" xmlns:r="http://schemas.openxmlformats.org/officeDocument/2006/relationships" xmlns:m="http://schemas.openxmlformats.org/officeDocument/2006/math" xmlns:v="urn:schemas-microsoft-com:vml" xmlns:wp14="http://schemas.microsoft.com/office/word/2010/wordprocessingDrawing" xmlns:wp="http://schemas.openxmlformats.org/drawingml/2006/wordprocessingDrawing" xmlns:w10="urn:schemas-microsoft-com:office:word" xmlns:w="http://schemas.openxmlformats.org/wordprocessingml/2006/main" xmlns:w14="http://schemas.microsoft.com/office/word/2010/wordml" xmlns:w15="http://schemas.microsoft.com/office/word/2012/wordml" xmlns:w16se="http://schemas.microsoft.com/office/word/2015/wordml/symex" xmlns:wpg="http://schemas.microsoft.com/office/word/2010/wordprocessingGroup" xmlns:wpi="http://schemas.microsoft.com/office/word/2010/wordprocessingInk" xmlns:wne="http://schemas.microsoft.com/office/word/2006/wordml" xmlns:wps="http://schemas.microsoft.com/office/word/2010/wordprocessingShape" mc:Ignorable="w14 w15 w16se wp14">
+  <w:abstractNum w:abstractNumId="0" w15:restartNumberingAfterBreak="0">
+    <w:nsid w:val="306D7CA8"/>
+    <w:multiLevelType w:val="hybridMultilevel"/>
+    <w:tmpl w:val="1408E628"/>
+    <w:lvl w:ilvl="0" w:tplc="124C5562">
+      <w:numFmt w:val="bullet"/>
+      <w:lvlText w:val=""/>
+      <w:lvlJc w:val="left"/>
+      <w:pPr>
+        <w:ind w:left="720" w:hanging="360"/>
+      </w:pPr>
+      <w:rPr>
+        <w:rFonts w:ascii="Wingdings" w:eastAsiaTheme="minorHAnsi" w:hAnsi="Wingdings" w:cs="Times New Roman" w:hint="default"/>
+      </w:rPr>
+    </w:lvl>
+    <w:lvl w:ilvl="1" w:tplc="04190003" w:tentative="1">
+      <w:start w:val="1"/>
+      <w:numFmt w:val="bullet"/>
+      <w:lvlText w:val="o"/>
+      <w:lvlJc w:val="left"/>
+      <w:pPr>
+        <w:ind w:left="1440" w:hanging="360"/>
+      </w:pPr>
+      <w:rPr>
+        <w:rFonts w:ascii="Courier New" w:hAnsi="Courier New" w:cs="Courier New" w:hint="default"/>
+      </w:rPr>
+    </w:lvl>
+    <w:lvl w:ilvl="2" w:tplc="04190005" w:tentative="1">
+      <w:start w:val="1"/>
+      <w:numFmt w:val="bullet"/>
+      <w:lvlText w:val=""/>
+      <w:lvlJc w:val="left"/>
+      <w:pPr>
+        <w:ind w:left="2160" w:hanging="360"/>
+      </w:pPr>
+      <w:rPr>
+        <w:rFonts w:ascii="Wingdings" w:hAnsi="Wingdings" w:hint="default"/>
+      </w:rPr>
+    </w:lvl>
+    <w:lvl w:ilvl="3" w:tplc="04190001" w:tentative="1">
+      <w:start w:val="1"/>
+      <w:numFmt w:val="bullet"/>
+      <w:lvlText w:val=""/>
+      <w:lvlJc w:val="left"/>
+      <w:pPr>
+        <w:ind w:left="2880" w:hanging="360"/>
+      </w:pPr>
+      <w:rPr>
+        <w:rFonts w:ascii="Symbol" w:hAnsi="Symbol" w:hint="default"/>
+      </w:rPr>
+    </w:lvl>
+    <w:lvl w:ilvl="4" w:tplc="04190003" w:tentative="1">
+      <w:start w:val="1"/>
+      <w:numFmt w:val="bullet"/>
+      <w:lvlText w:val="o"/>
+      <w:lvlJc w:val="left"/>
+      <w:pPr>
+        <w:ind w:left="3600" w:hanging="360"/>
+      </w:pPr>
+      <w:rPr>
+        <w:rFonts w:ascii="Courier New" w:hAnsi="Courier New" w:cs="Courier New" w:hint="default"/>
+      </w:rPr>
+    </w:lvl>
+    <w:lvl w:ilvl="5" w:tplc="04190005" w:tentative="1">
+      <w:start w:val="1"/>
+      <w:numFmt w:val="bullet"/>
+      <w:lvlText w:val=""/>
+      <w:lvlJc w:val="left"/>
+      <w:pPr>
+        <w:ind w:left="4320" w:hanging="360"/>
+      </w:pPr>
+      <w:rPr>
+        <w:rFonts w:ascii="Wingdings" w:hAnsi="Wingdings" w:hint="default"/>
+      </w:rPr>
+    </w:lvl>
+    <w:lvl w:ilvl="6" w:tplc="04190001" w:tentative="1">
+      <w:start w:val="1"/>
+      <w:numFmt w:val="bullet"/>
+      <w:lvlText w:val=""/>
+      <w:lvlJc w:val="left"/>
+      <w:pPr>
+        <w:ind w:left="5040" w:hanging="360"/>
+      </w:pPr>
+      <w:rPr>
+        <w:rFonts w:ascii="Symbol" w:hAnsi="Symbol" w:hint="default"/>
+      </w:rPr>
+    </w:lvl>
+    <w:lvl w:ilvl="7" w:tplc="04190003" w:tentative="1">
+      <w:start w:val="1"/>
+      <w:numFmt w:val="bullet"/>
+      <w:lvlText w:val="o"/>
+      <w:lvlJc w:val="left"/>
+      <w:pPr>
+        <w:ind w:left="5760" w:hanging="360"/>
+      </w:pPr>
+      <w:rPr>
+        <w:rFonts w:ascii="Courier New" w:hAnsi="Courier New" w:cs="Courier New" w:hint="default"/>
+      </w:rPr>
+    </w:lvl>
+    <w:lvl w:ilvl="8" w:tplc="04190005" w:tentative="1">
+      <w:start w:val="1"/>
+      <w:numFmt w:val="bullet"/>
+      <w:lvlText w:val=""/>
+      <w:lvlJc w:val="left"/>
+      <w:pPr>
+        <w:ind w:left="6480" w:hanging="360"/>
+      </w:pPr>
+      <w:rPr>
+        <w:rFonts w:ascii="Wingdings" w:hAnsi="Wingdings" w:hint="default"/>
+      </w:rPr>
+    </w:lvl>
+  </w:abstractNum>
+  <w:abstractNum w:abstractNumId="1" w15:restartNumberingAfterBreak="0">
+    <w:nsid w:val="58B449CD"/>
+    <w:multiLevelType w:val="hybridMultilevel"/>
+    <w:tmpl w:val="61603E2C"/>
+    <w:lvl w:ilvl="0" w:tplc="0419000F">
+      <w:start w:val="1"/>
+      <w:numFmt w:val="decimal"/>
+      <w:lvlText w:val="%1."/>
+      <w:lvlJc w:val="left"/>
+      <w:pPr>
+        <w:ind w:left="720" w:hanging="360"/>
+      </w:pPr>
+      <w:rPr>
+        <w:rFonts w:hint="default"/>
+      </w:rPr>
+    </w:lvl>
+    <w:lvl w:ilvl="1" w:tplc="04190019" w:tentative="1">
+      <w:start w:val="1"/>
+      <w:numFmt w:val="lowerLetter"/>
+      <w:lvlText w:val="%2."/>
+      <w:lvlJc w:val="left"/>
+      <w:pPr>
+        <w:ind w:left="1440" w:hanging="360"/>
+      </w:pPr>
+    </w:lvl>
+    <w:lvl w:ilvl="2" w:tplc="0419001B" w:tentative="1">
+      <w:start w:val="1"/>
+      <w:numFmt w:val="lowerRoman"/>
+      <w:lvlText w:val="%3."/>
+      <w:lvlJc w:val="right"/>
+      <w:pPr>
+        <w:ind w:left="2160" w:hanging="180"/>
+      </w:pPr>
+    </w:lvl>
+    <w:lvl w:ilvl="3" w:tplc="0419000F" w:tentative="1">
+      <w:start w:val="1"/>
+      <w:numFmt w:val="decimal"/>
+      <w:lvlText w:val="%4."/>
+      <w:lvlJc w:val="left"/>
+      <w:pPr>
+        <w:ind w:left="2880" w:hanging="360"/>
+      </w:pPr>
+    </w:lvl>
+    <w:lvl w:ilvl="4" w:tplc="04190019" w:tentative="1">
+      <w:start w:val="1"/>
+      <w:numFmt w:val="lowerLetter"/>
+      <w:lvlText w:val="%5."/>
+      <w:lvlJc w:val="left"/>
+      <w:pPr>
+        <w:ind w:left="3600" w:hanging="360"/>
+      </w:pPr>
+    </w:lvl>
+    <w:lvl w:ilvl="5" w:tplc="0419001B" w:tentative="1">
+      <w:start w:val="1"/>
+      <w:numFmt w:val="lowerRoman"/>
+      <w:lvlText w:val="%6."/>
+      <w:lvlJc w:val="right"/>
+      <w:pPr>
+        <w:ind w:left="4320" w:hanging="180"/>
+      </w:pPr>
+    </w:lvl>
+    <w:lvl w:ilvl="6" w:tplc="0419000F" w:tentative="1">
+      <w:start w:val="1"/>
+      <w:numFmt w:val="decimal"/>
+      <w:lvlText w:val="%7."/>
+      <w:lvlJc w:val="left"/>
+      <w:pPr>
+        <w:ind w:left="5040" w:hanging="360"/>
+      </w:pPr>
+    </w:lvl>
+    <w:lvl w:ilvl="7" w:tplc="04190019" w:tentative="1">
+      <w:start w:val="1"/>
+      <w:numFmt w:val="lowerLetter"/>
+      <w:lvlText w:val="%8."/>
+      <w:lvlJc w:val="left"/>
+      <w:pPr>
+        <w:ind w:left="5760" w:hanging="360"/>
+      </w:pPr>
+    </w:lvl>
+    <w:lvl w:ilvl="8" w:tplc="0419001B" w:tentative="1">
+      <w:start w:val="1"/>
+      <w:numFmt w:val="lowerRoman"/>
+      <w:lvlText w:val="%9."/>
+      <w:lvlJc w:val="right"/>
+      <w:pPr>
+        <w:ind w:left="6480" w:hanging="180"/>
+      </w:pPr>
+    </w:lvl>
+  </w:abstractNum>
+  <w:num w:numId="1">
+    <w:abstractNumId w:val="1"/>
+  </w:num>
+  <w:num w:numId="2">
+    <w:abstractNumId w:val="0"/>
+  </w:num>
+</w:numbering>
 </file>
 
 <file path=word/styles.xml><?xml version="1.0" encoding="utf-8"?>
@@ -842,6 +2438,17 @@
     <w:semiHidden/>
     <w:unhideWhenUsed/>
   </w:style>
+  <w:style w:type="paragraph" w:styleId="a3">
+    <w:name w:val="List Paragraph"/>
+    <w:basedOn w:val="a"/>
+    <w:uiPriority w:val="34"/>
+    <w:qFormat/>
+    <w:rsid w:val="006E1A53"/>
+    <w:pPr>
+      <w:ind w:left="720"/>
+      <w:contextualSpacing/>
+    </w:pPr>
+  </w:style>
 </w:styles>
 </file>
 
